--- a/012-Hero/src/解题思路.docx
+++ b/012-Hero/src/解题思路.docx
@@ -6,6 +6,9 @@
       <w:pPr>
         <w:pStyle w:val="1"/>
         <w:spacing w:before="163" w:after="163"/>
+        <w:rPr>
+          <w:rFonts w:hint="eastAsia"/>
+        </w:rPr>
       </w:pPr>
       <w:r>
         <w:t>Hero</w:t>
@@ -15,9 +18,6 @@
       <w:pPr>
         <w:pStyle w:val="2"/>
         <w:spacing w:before="163" w:after="163"/>
-        <w:rPr>
-          <w:rFonts w:hint="eastAsia"/>
-        </w:rPr>
       </w:pPr>
       <w:r>
         <w:rPr>
@@ -514,21 +514,7 @@
         <w:rPr>
           <w:rFonts w:hint="eastAsia"/>
         </w:rPr>
-        <w:t>只能选择“上、下、左、右”任意</w:t>
-      </w:r>
-      <w:proofErr w:type="gramStart"/>
-      <w:r>
-        <w:rPr>
-          <w:rFonts w:hint="eastAsia"/>
-        </w:rPr>
-        <w:t>一</w:t>
-      </w:r>
-      <w:proofErr w:type="gramEnd"/>
-      <w:r>
-        <w:rPr>
-          <w:rFonts w:hint="eastAsia"/>
-        </w:rPr>
-        <w:t>方向走一步。</w:t>
+        <w:t>只能选择“上、下、左、右”任意一方向走一步。</w:t>
       </w:r>
     </w:p>
     <w:p>
@@ -577,49 +563,160 @@
         </w:rPr>
         <w:t>:</w:t>
       </w:r>
+    </w:p>
+    <w:p>
+      <w:pPr>
+        <w:ind w:firstLine="480"/>
+        <w:rPr>
+          <w:rFonts w:hint="eastAsia"/>
+        </w:rPr>
+      </w:pPr>
+      <w:r>
+        <w:rPr>
+          <w:rFonts w:hint="eastAsia"/>
+        </w:rPr>
+        <w:t>如果能在规定时间内救出公主输出“</w:t>
+      </w:r>
+      <w:r>
+        <w:rPr>
+          <w:rFonts w:hint="eastAsia"/>
+        </w:rPr>
+        <w:t>YES</w:t>
+      </w:r>
+      <w:r>
+        <w:rPr>
+          <w:rFonts w:hint="eastAsia"/>
+        </w:rPr>
+        <w:t>”，否则输出“</w:t>
+      </w:r>
+      <w:r>
+        <w:rPr>
+          <w:rFonts w:hint="eastAsia"/>
+        </w:rPr>
+        <w:t>NO</w:t>
+      </w:r>
+      <w:r>
+        <w:rPr>
+          <w:rFonts w:hint="eastAsia"/>
+        </w:rPr>
+        <w:t>”。</w:t>
+      </w:r>
+    </w:p>
+    <w:p>
+      <w:pPr>
+        <w:pStyle w:val="3"/>
+        <w:spacing w:before="163" w:after="163"/>
+        <w:rPr>
+          <w:rFonts w:hint="eastAsia"/>
+        </w:rPr>
+      </w:pPr>
+      <w:r>
+        <w:rPr>
+          <w:rFonts w:hint="eastAsia"/>
+        </w:rPr>
+        <w:t>输入例子</w:t>
+      </w:r>
+      <w:r>
+        <w:rPr>
+          <w:rFonts w:hint="eastAsia"/>
+        </w:rPr>
+        <w:t>:</w:t>
+      </w:r>
+    </w:p>
+    <w:p>
+      <w:pPr>
+        <w:pStyle w:val="a3"/>
+        <w:ind w:firstLine="480"/>
+        <w:rPr>
+          <w:shd w:val="pct15" w:color="auto" w:fill="FFFFFF"/>
+        </w:rPr>
+      </w:pPr>
+      <w:r>
+        <w:rPr>
+          <w:shd w:val="pct15" w:color="auto" w:fill="FFFFFF"/>
+        </w:rPr>
+        <w:t>4 4 10</w:t>
+      </w:r>
+    </w:p>
+    <w:p>
+      <w:pPr>
+        <w:pStyle w:val="a3"/>
+        <w:ind w:firstLine="480"/>
+        <w:rPr>
+          <w:shd w:val="pct15" w:color="auto" w:fill="FFFFFF"/>
+        </w:rPr>
+      </w:pPr>
+      <w:r>
+        <w:rPr>
+          <w:shd w:val="pct15" w:color="auto" w:fill="FFFFFF"/>
+        </w:rPr>
+        <w:t>....</w:t>
+      </w:r>
+    </w:p>
+    <w:p>
+      <w:pPr>
+        <w:pStyle w:val="a3"/>
+        <w:ind w:firstLine="480"/>
+        <w:rPr>
+          <w:shd w:val="pct15" w:color="auto" w:fill="FFFFFF"/>
+        </w:rPr>
+      </w:pPr>
+      <w:r>
+        <w:rPr>
+          <w:shd w:val="pct15" w:color="auto" w:fill="FFFFFF"/>
+        </w:rPr>
+        <w:t>....</w:t>
+      </w:r>
+    </w:p>
+    <w:p>
+      <w:pPr>
+        <w:pStyle w:val="a3"/>
+        <w:ind w:firstLine="480"/>
+        <w:rPr>
+          <w:shd w:val="pct15" w:color="auto" w:fill="FFFFFF"/>
+        </w:rPr>
+      </w:pPr>
+      <w:r>
+        <w:rPr>
+          <w:shd w:val="pct15" w:color="auto" w:fill="FFFFFF"/>
+        </w:rPr>
+        <w:t>....</w:t>
+      </w:r>
+    </w:p>
+    <w:p>
+      <w:pPr>
+        <w:pStyle w:val="a3"/>
+        <w:ind w:firstLine="480"/>
+        <w:rPr>
+          <w:shd w:val="pct15" w:color="auto" w:fill="FFFFFF"/>
+        </w:rPr>
+      </w:pPr>
+      <w:r>
+        <w:rPr>
+          <w:shd w:val="pct15" w:color="auto" w:fill="FFFFFF"/>
+        </w:rPr>
+        <w:t>S**P</w:t>
+      </w:r>
+    </w:p>
+    <w:p>
+      <w:pPr>
+        <w:pStyle w:val="a3"/>
+        <w:ind w:firstLine="480"/>
+        <w:rPr>
+          <w:shd w:val="pct15" w:color="auto" w:fill="FFFFFF"/>
+        </w:rPr>
+      </w:pPr>
+      <w:r>
+        <w:rPr>
+          <w:shd w:val="pct15" w:color="auto" w:fill="FFFFFF"/>
+        </w:rPr>
+        <w:t>0 0 0</w:t>
+      </w:r>
       <w:bookmarkStart w:id="0" w:name="_GoBack"/>
       <w:bookmarkEnd w:id="0"/>
     </w:p>
     <w:p>
       <w:pPr>
-        <w:ind w:firstLine="480"/>
-        <w:rPr>
-          <w:rFonts w:hint="eastAsia"/>
-        </w:rPr>
-      </w:pPr>
-      <w:r>
-        <w:rPr>
-          <w:rFonts w:hint="eastAsia"/>
-        </w:rPr>
-        <w:t>如果能在规定时间内救出公主输出“</w:t>
-      </w:r>
-      <w:r>
-        <w:rPr>
-          <w:rFonts w:hint="eastAsia"/>
-        </w:rPr>
-        <w:t>YES</w:t>
-      </w:r>
-      <w:r>
-        <w:rPr>
-          <w:rFonts w:hint="eastAsia"/>
-        </w:rPr>
-        <w:t>”，否则输出“</w:t>
-      </w:r>
-      <w:r>
-        <w:rPr>
-          <w:rFonts w:hint="eastAsia"/>
-        </w:rPr>
-        <w:t>NO</w:t>
-      </w:r>
-      <w:r>
-        <w:rPr>
-          <w:rFonts w:hint="eastAsia"/>
-        </w:rPr>
-        <w:t>”。</w:t>
-      </w:r>
-    </w:p>
-    <w:p>
-      <w:pPr>
         <w:pStyle w:val="3"/>
         <w:spacing w:before="163" w:after="163"/>
         <w:rPr>
@@ -630,7 +727,8 @@
         <w:rPr>
           <w:rFonts w:hint="eastAsia"/>
         </w:rPr>
-        <w:t>输入例子</w:t>
+        <w:lastRenderedPageBreak/>
+        <w:t>输出例子</w:t>
       </w:r>
       <w:r>
         <w:rPr>
@@ -651,119 +749,6 @@
         <w:rPr>
           <w:shd w:val="pct15" w:color="auto" w:fill="FFFFFF"/>
         </w:rPr>
-        <w:t>4 4 10</w:t>
-      </w:r>
-    </w:p>
-    <w:p>
-      <w:pPr>
-        <w:pStyle w:val="a3"/>
-        <w:ind w:firstLine="480"/>
-        <w:rPr>
-          <w:shd w:val="pct15" w:color="auto" w:fill="FFFFFF"/>
-        </w:rPr>
-      </w:pPr>
-      <w:r>
-        <w:rPr>
-          <w:shd w:val="pct15" w:color="auto" w:fill="FFFFFF"/>
-        </w:rPr>
-        <w:t>....</w:t>
-      </w:r>
-    </w:p>
-    <w:p>
-      <w:pPr>
-        <w:pStyle w:val="a3"/>
-        <w:ind w:firstLine="480"/>
-        <w:rPr>
-          <w:shd w:val="pct15" w:color="auto" w:fill="FFFFFF"/>
-        </w:rPr>
-      </w:pPr>
-      <w:r>
-        <w:rPr>
-          <w:shd w:val="pct15" w:color="auto" w:fill="FFFFFF"/>
-        </w:rPr>
-        <w:t>....</w:t>
-      </w:r>
-    </w:p>
-    <w:p>
-      <w:pPr>
-        <w:pStyle w:val="a3"/>
-        <w:ind w:firstLine="480"/>
-        <w:rPr>
-          <w:shd w:val="pct15" w:color="auto" w:fill="FFFFFF"/>
-        </w:rPr>
-      </w:pPr>
-      <w:r>
-        <w:rPr>
-          <w:shd w:val="pct15" w:color="auto" w:fill="FFFFFF"/>
-        </w:rPr>
-        <w:t>....</w:t>
-      </w:r>
-    </w:p>
-    <w:p>
-      <w:pPr>
-        <w:pStyle w:val="a3"/>
-        <w:ind w:firstLine="480"/>
-        <w:rPr>
-          <w:shd w:val="pct15" w:color="auto" w:fill="FFFFFF"/>
-        </w:rPr>
-      </w:pPr>
-      <w:r>
-        <w:rPr>
-          <w:shd w:val="pct15" w:color="auto" w:fill="FFFFFF"/>
-        </w:rPr>
-        <w:t>S**P</w:t>
-      </w:r>
-    </w:p>
-    <w:p>
-      <w:pPr>
-        <w:pStyle w:val="a3"/>
-        <w:ind w:firstLine="480"/>
-        <w:rPr>
-          <w:shd w:val="pct15" w:color="auto" w:fill="FFFFFF"/>
-        </w:rPr>
-      </w:pPr>
-      <w:r>
-        <w:rPr>
-          <w:shd w:val="pct15" w:color="auto" w:fill="FFFFFF"/>
-        </w:rPr>
-        <w:t>0 0 0</w:t>
-      </w:r>
-    </w:p>
-    <w:p>
-      <w:pPr>
-        <w:pStyle w:val="3"/>
-        <w:spacing w:before="163" w:after="163"/>
-        <w:rPr>
-          <w:rFonts w:hint="eastAsia"/>
-        </w:rPr>
-      </w:pPr>
-      <w:r>
-        <w:rPr>
-          <w:rFonts w:hint="eastAsia"/>
-        </w:rPr>
-        <w:lastRenderedPageBreak/>
-        <w:t>输出例子</w:t>
-      </w:r>
-      <w:r>
-        <w:rPr>
-          <w:rFonts w:hint="eastAsia"/>
-        </w:rPr>
-        <w:t>:</w:t>
-      </w:r>
-    </w:p>
-    <w:p>
-      <w:pPr>
-        <w:pStyle w:val="a3"/>
-        <w:ind w:firstLine="480"/>
-        <w:rPr>
-          <w:rFonts w:hint="eastAsia"/>
-          <w:shd w:val="pct15" w:color="auto" w:fill="FFFFFF"/>
-        </w:rPr>
-      </w:pPr>
-      <w:r>
-        <w:rPr>
-          <w:shd w:val="pct15" w:color="auto" w:fill="FFFFFF"/>
-        </w:rPr>
         <w:t>YES</w:t>
       </w:r>
     </w:p>
@@ -771,9 +756,6 @@
       <w:pPr>
         <w:pStyle w:val="2"/>
         <w:spacing w:before="163" w:after="163"/>
-        <w:rPr>
-          <w:rFonts w:hint="eastAsia"/>
-        </w:rPr>
       </w:pPr>
       <w:r>
         <w:rPr>
@@ -847,7 +829,7 @@
           <v:shape id="_x0000_i1025" type="#_x0000_t75" style="width:4.5pt;height:4.5pt" o:ole="">
             <v:imagedata r:id="rId5" o:title=""/>
           </v:shape>
-          <o:OLEObject Type="Embed" ProgID="Edraw.Document" ShapeID="_x0000_i1025" DrawAspect="Content" ObjectID="_1524334797" r:id="rId6"/>
+          <o:OLEObject Type="Embed" ProgID="Edraw.Document" ShapeID="_x0000_i1025" DrawAspect="Content" ObjectID="_1524335761" r:id="rId6"/>
         </w:object>
       </w:r>
       <w:r>
@@ -855,7 +837,7 @@
           <v:shape id="_x0000_i1026" type="#_x0000_t75" style="width:291pt;height:261.75pt" o:ole="">
             <v:imagedata r:id="rId7" o:title=""/>
           </v:shape>
-          <o:OLEObject Type="Embed" ProgID="Edraw.Document" ShapeID="_x0000_i1026" DrawAspect="Content" ObjectID="_1524334798" r:id="rId8"/>
+          <o:OLEObject Type="Embed" ProgID="Edraw.Document" ShapeID="_x0000_i1026" DrawAspect="Content" ObjectID="_1524335762" r:id="rId8"/>
         </w:object>
       </w:r>
     </w:p>

--- a/012-Hero/src/解题思路.docx
+++ b/012-Hero/src/解题思路.docx
@@ -50,7 +50,7 @@
         <w:rPr>
           <w:rFonts w:hint="eastAsia"/>
         </w:rPr>
-        <w:t>nowcoder</w:t>
+        <w:t>redraiment</w:t>
       </w:r>
       <w:proofErr w:type="spellEnd"/>
       <w:r>
@@ -69,7 +69,47 @@
         <w:rPr>
           <w:rFonts w:hint="eastAsia"/>
         </w:rPr>
-        <w:t>。</w:t>
+        <w:t>。突然有一天，</w:t>
+      </w:r>
+      <w:proofErr w:type="spellStart"/>
+      <w:r>
+        <w:rPr>
+          <w:rFonts w:hint="eastAsia"/>
+        </w:rPr>
+        <w:t>redraiment</w:t>
+      </w:r>
+      <w:proofErr w:type="spellEnd"/>
+      <w:r>
+        <w:rPr>
+          <w:rFonts w:hint="eastAsia"/>
+        </w:rPr>
+        <w:t>心爱的公主被魔王困在了一个巨大的迷宫中。</w:t>
+      </w:r>
+      <w:proofErr w:type="spellStart"/>
+      <w:r>
+        <w:rPr>
+          <w:rFonts w:hint="eastAsia"/>
+        </w:rPr>
+        <w:t>redraiment</w:t>
+      </w:r>
+      <w:proofErr w:type="spellEnd"/>
+      <w:r>
+        <w:rPr>
+          <w:rFonts w:hint="eastAsia"/>
+        </w:rPr>
+        <w:t>听说这个消息已经是两天以后了，他知道公主在迷宫中还能坚持</w:t>
+      </w:r>
+      <w:r>
+        <w:rPr>
+          <w:rFonts w:hint="eastAsia"/>
+        </w:rPr>
+        <w:t>T</w:t>
+      </w:r>
+      <w:r>
+        <w:rPr>
+          <w:rFonts w:hint="eastAsia"/>
+        </w:rPr>
+        <w:t>天，他急忙赶到迷宫，开始到处寻找公主的下落。</w:t>
       </w:r>
       <w:r>
         <w:rPr>
@@ -81,120 +121,80 @@
         <w:rPr>
           <w:rFonts w:hint="eastAsia"/>
         </w:rPr>
-        <w:t>突然有一天，</w:t>
+        <w:t>时间一点</w:t>
+      </w:r>
+      <w:proofErr w:type="gramStart"/>
+      <w:r>
+        <w:rPr>
+          <w:rFonts w:hint="eastAsia"/>
+        </w:rPr>
+        <w:t>一点</w:t>
+      </w:r>
+      <w:proofErr w:type="gramEnd"/>
+      <w:r>
+        <w:rPr>
+          <w:rFonts w:hint="eastAsia"/>
+        </w:rPr>
+        <w:t>的过去，</w:t>
       </w:r>
       <w:proofErr w:type="spellStart"/>
       <w:r>
         <w:rPr>
           <w:rFonts w:hint="eastAsia"/>
         </w:rPr>
-        <w:t>nowcoder</w:t>
+        <w:t>redraiment</w:t>
       </w:r>
       <w:proofErr w:type="spellEnd"/>
       <w:r>
         <w:rPr>
           <w:rFonts w:hint="eastAsia"/>
         </w:rPr>
-        <w:t>心爱的公主被魔王困在了一个巨大的迷宫中。</w:t>
+        <w:t>还是无法找到公主。最后当他找到公主的时候，美丽的公主已经死了。从此</w:t>
       </w:r>
       <w:proofErr w:type="spellStart"/>
       <w:r>
         <w:rPr>
           <w:rFonts w:hint="eastAsia"/>
         </w:rPr>
-        <w:t>nowcoder</w:t>
+        <w:t>redraiment</w:t>
       </w:r>
       <w:proofErr w:type="spellEnd"/>
       <w:r>
         <w:rPr>
           <w:rFonts w:hint="eastAsia"/>
         </w:rPr>
-        <w:t>听说这个消息已经是两天以后了，他知道公主在迷宫中还能坚持</w:t>
-      </w:r>
-      <w:r>
-        <w:rPr>
-          <w:rFonts w:hint="eastAsia"/>
-        </w:rPr>
-        <w:t>T</w:t>
-      </w:r>
-      <w:r>
-        <w:rPr>
-          <w:rFonts w:hint="eastAsia"/>
-        </w:rPr>
-        <w:t>天，他急忙赶到迷宫，开始到处寻找公主的下落。</w:t>
-      </w:r>
-      <w:r>
-        <w:rPr>
-          <w:rFonts w:hint="eastAsia"/>
-        </w:rPr>
-        <w:t xml:space="preserve"> </w:t>
-      </w:r>
-      <w:r>
-        <w:rPr>
-          <w:rFonts w:hint="eastAsia"/>
-        </w:rPr>
-        <w:t>时间一点</w:t>
-      </w:r>
-      <w:proofErr w:type="gramStart"/>
-      <w:r>
-        <w:rPr>
-          <w:rFonts w:hint="eastAsia"/>
-        </w:rPr>
-        <w:t>一点</w:t>
-      </w:r>
-      <w:proofErr w:type="gramEnd"/>
-      <w:r>
-        <w:rPr>
-          <w:rFonts w:hint="eastAsia"/>
-        </w:rPr>
-        <w:t>的过去，</w:t>
+        <w:t>郁郁寡欢，茶饭不思，一年后追随公主而去了。</w:t>
+      </w:r>
+      <w:r>
+        <w:rPr>
+          <w:rFonts w:hint="eastAsia"/>
+        </w:rPr>
+        <w:t>T_T</w:t>
+      </w:r>
+      <w:r>
+        <w:rPr>
+          <w:rFonts w:hint="eastAsia"/>
+        </w:rPr>
+        <w:t>，</w:t>
+      </w:r>
+      <w:r>
+        <w:rPr>
+          <w:rFonts w:hint="eastAsia"/>
+        </w:rPr>
+        <w:t>500</w:t>
+      </w:r>
+      <w:r>
+        <w:rPr>
+          <w:rFonts w:hint="eastAsia"/>
+        </w:rPr>
+        <w:t>年后的今天，</w:t>
       </w:r>
       <w:proofErr w:type="spellStart"/>
       <w:r>
         <w:rPr>
           <w:rFonts w:hint="eastAsia"/>
         </w:rPr>
-        <w:t>nowcoder</w:t>
-      </w:r>
-      <w:proofErr w:type="spellEnd"/>
-      <w:r>
-        <w:rPr>
-          <w:rFonts w:hint="eastAsia"/>
-        </w:rPr>
-        <w:t>还是无法找到公主。最后当他找到公主的时候，美丽的公主已经死了。从此</w:t>
-      </w:r>
-      <w:proofErr w:type="spellStart"/>
-      <w:r>
-        <w:rPr>
-          <w:rFonts w:hint="eastAsia"/>
-        </w:rPr>
-        <w:t>nowcoder</w:t>
-      </w:r>
-      <w:proofErr w:type="spellEnd"/>
-      <w:r>
-        <w:rPr>
-          <w:rFonts w:hint="eastAsia"/>
-        </w:rPr>
-        <w:t>郁郁寡欢，茶饭不思，一年后追随公主而去了。</w:t>
-      </w:r>
-      <w:r>
-        <w:rPr>
-          <w:rFonts w:hint="eastAsia"/>
-        </w:rPr>
-        <w:t>T_T 500</w:t>
-      </w:r>
-      <w:r>
-        <w:rPr>
-          <w:rFonts w:hint="eastAsia"/>
-        </w:rPr>
-        <w:t>年后的今天，</w:t>
-      </w:r>
-      <w:proofErr w:type="spellStart"/>
-      <w:r>
-        <w:rPr>
-          <w:rFonts w:hint="eastAsia"/>
-        </w:rPr>
-        <w:t>nowcoder</w:t>
+        <w:t>redraiment</w:t>
       </w:r>
       <w:proofErr w:type="spellEnd"/>
       <w:r>
@@ -712,8 +712,6 @@
         </w:rPr>
         <w:t>0 0 0</w:t>
       </w:r>
-      <w:bookmarkStart w:id="0" w:name="_GoBack"/>
-      <w:bookmarkEnd w:id="0"/>
     </w:p>
     <w:p>
       <w:pPr>
@@ -829,17 +827,19 @@
           <v:shape id="_x0000_i1025" type="#_x0000_t75" style="width:4.5pt;height:4.5pt" o:ole="">
             <v:imagedata r:id="rId5" o:title=""/>
           </v:shape>
-          <o:OLEObject Type="Embed" ProgID="Edraw.Document" ShapeID="_x0000_i1025" DrawAspect="Content" ObjectID="_1524335761" r:id="rId6"/>
+          <o:OLEObject Type="Embed" ProgID="Edraw.Document" ShapeID="_x0000_i1025" DrawAspect="Content" ObjectID="_1524339512" r:id="rId6"/>
         </w:object>
       </w:r>
       <w:r>
-        <w:object w:dxaOrig="5820" w:dyaOrig="5235">
-          <v:shape id="_x0000_i1026" type="#_x0000_t75" style="width:291pt;height:261.75pt" o:ole="">
+        <w:object w:dxaOrig="5790" w:dyaOrig="5790">
+          <v:shape id="_x0000_i1026" type="#_x0000_t75" style="width:289.5pt;height:289.5pt" o:ole="">
             <v:imagedata r:id="rId7" o:title=""/>
           </v:shape>
-          <o:OLEObject Type="Embed" ProgID="Edraw.Document" ShapeID="_x0000_i1026" DrawAspect="Content" ObjectID="_1524335762" r:id="rId8"/>
+          <o:OLEObject Type="Embed" ProgID="Edraw.Document" ShapeID="_x0000_i1026" DrawAspect="Content" ObjectID="_1524339513" r:id="rId8"/>
         </w:object>
       </w:r>
+      <w:bookmarkStart w:id="0" w:name="_GoBack"/>
+      <w:bookmarkEnd w:id="0"/>
     </w:p>
     <w:p>
       <w:pPr>

--- a/012-Hero/src/解题思路.docx
+++ b/012-Hero/src/解题思路.docx
@@ -6,9 +6,6 @@
       <w:pPr>
         <w:pStyle w:val="1"/>
         <w:spacing w:before="163" w:after="163"/>
-        <w:rPr>
-          <w:rFonts w:hint="eastAsia"/>
-        </w:rPr>
       </w:pPr>
       <w:r>
         <w:t>Hero</w:t>
@@ -23,15 +20,18 @@
         <w:rPr>
           <w:rFonts w:hint="eastAsia"/>
         </w:rPr>
+        <w:t xml:space="preserve">1 </w:t>
+      </w:r>
+      <w:r>
+        <w:rPr>
+          <w:rFonts w:hint="eastAsia"/>
+        </w:rPr>
         <w:t>题目描述</w:t>
       </w:r>
     </w:p>
     <w:p>
       <w:pPr>
         <w:ind w:firstLine="480"/>
-        <w:rPr>
-          <w:rFonts w:hint="eastAsia"/>
-        </w:rPr>
       </w:pPr>
       <w:r>
         <w:rPr>
@@ -238,10 +238,13 @@
       <w:pPr>
         <w:pStyle w:val="3"/>
         <w:spacing w:before="163" w:after="163"/>
-        <w:rPr>
-          <w:rFonts w:hint="eastAsia"/>
-        </w:rPr>
-      </w:pPr>
+      </w:pPr>
+      <w:r>
+        <w:rPr>
+          <w:rFonts w:hint="eastAsia"/>
+        </w:rPr>
+        <w:t xml:space="preserve">1.1 </w:t>
+      </w:r>
       <w:r>
         <w:rPr>
           <w:rFonts w:hint="eastAsia"/>
@@ -254,13 +257,12 @@
         </w:rPr>
         <w:t>:</w:t>
       </w:r>
+      <w:bookmarkStart w:id="0" w:name="_GoBack"/>
+      <w:bookmarkEnd w:id="0"/>
     </w:p>
     <w:p>
       <w:pPr>
         <w:ind w:firstLine="480"/>
-        <w:rPr>
-          <w:rFonts w:hint="eastAsia"/>
-        </w:rPr>
       </w:pPr>
       <w:r>
         <w:rPr>
@@ -272,9 +274,6 @@
     <w:p>
       <w:pPr>
         <w:ind w:firstLine="480"/>
-        <w:rPr>
-          <w:rFonts w:hint="eastAsia"/>
-        </w:rPr>
       </w:pPr>
       <w:r>
         <w:rPr>
@@ -298,9 +297,6 @@
     <w:p>
       <w:pPr>
         <w:ind w:firstLine="480"/>
-        <w:rPr>
-          <w:rFonts w:hint="eastAsia"/>
-        </w:rPr>
       </w:pPr>
       <w:r>
         <w:rPr>
@@ -384,9 +380,6 @@
     <w:p>
       <w:pPr>
         <w:ind w:firstLine="480"/>
-        <w:rPr>
-          <w:rFonts w:hint="eastAsia"/>
-        </w:rPr>
       </w:pPr>
       <w:r>
         <w:rPr>
@@ -404,9 +397,6 @@
     <w:p>
       <w:pPr>
         <w:ind w:firstLine="480"/>
-        <w:rPr>
-          <w:rFonts w:hint="eastAsia"/>
-        </w:rPr>
       </w:pPr>
       <w:r>
         <w:rPr>
@@ -438,9 +428,6 @@
     <w:p>
       <w:pPr>
         <w:ind w:firstLine="480"/>
-        <w:rPr>
-          <w:rFonts w:hint="eastAsia"/>
-        </w:rPr>
       </w:pPr>
       <w:r>
         <w:rPr>
@@ -458,9 +445,6 @@
     <w:p>
       <w:pPr>
         <w:ind w:firstLine="480"/>
-        <w:rPr>
-          <w:rFonts w:hint="eastAsia"/>
-        </w:rPr>
       </w:pPr>
       <w:r>
         <w:rPr>
@@ -492,9 +476,6 @@
     <w:p>
       <w:pPr>
         <w:ind w:firstLine="480"/>
-        <w:rPr>
-          <w:rFonts w:hint="eastAsia"/>
-        </w:rPr>
       </w:pPr>
       <w:r>
         <w:rPr>
@@ -520,9 +501,6 @@
     <w:p>
       <w:pPr>
         <w:ind w:firstLine="480"/>
-        <w:rPr>
-          <w:rFonts w:hint="eastAsia"/>
-        </w:rPr>
       </w:pPr>
       <w:r>
         <w:rPr>
@@ -547,10 +525,13 @@
       <w:pPr>
         <w:pStyle w:val="3"/>
         <w:spacing w:before="163" w:after="163"/>
-        <w:rPr>
-          <w:rFonts w:hint="eastAsia"/>
-        </w:rPr>
-      </w:pPr>
+      </w:pPr>
+      <w:r>
+        <w:rPr>
+          <w:rFonts w:hint="eastAsia"/>
+        </w:rPr>
+        <w:t xml:space="preserve">1.2 </w:t>
+      </w:r>
       <w:r>
         <w:rPr>
           <w:rFonts w:hint="eastAsia"/>
@@ -567,9 +548,6 @@
     <w:p>
       <w:pPr>
         <w:ind w:firstLine="480"/>
-        <w:rPr>
-          <w:rFonts w:hint="eastAsia"/>
-        </w:rPr>
       </w:pPr>
       <w:r>
         <w:rPr>
@@ -606,10 +584,13 @@
       <w:pPr>
         <w:pStyle w:val="3"/>
         <w:spacing w:before="163" w:after="163"/>
-        <w:rPr>
-          <w:rFonts w:hint="eastAsia"/>
-        </w:rPr>
-      </w:pPr>
+      </w:pPr>
+      <w:r>
+        <w:rPr>
+          <w:rFonts w:hint="eastAsia"/>
+        </w:rPr>
+        <w:t xml:space="preserve">1.3 </w:t>
+      </w:r>
       <w:r>
         <w:rPr>
           <w:rFonts w:hint="eastAsia"/>
@@ -717,15 +698,18 @@
       <w:pPr>
         <w:pStyle w:val="3"/>
         <w:spacing w:before="163" w:after="163"/>
-        <w:rPr>
-          <w:rFonts w:hint="eastAsia"/>
-        </w:rPr>
       </w:pPr>
       <w:r>
         <w:rPr>
           <w:rFonts w:hint="eastAsia"/>
         </w:rPr>
         <w:lastRenderedPageBreak/>
+        <w:t xml:space="preserve">1.4 </w:t>
+      </w:r>
+      <w:r>
+        <w:rPr>
+          <w:rFonts w:hint="eastAsia"/>
+        </w:rPr>
         <w:t>输出例子</w:t>
       </w:r>
       <w:r>
@@ -759,15 +743,18 @@
         <w:rPr>
           <w:rFonts w:hint="eastAsia"/>
         </w:rPr>
+        <w:t xml:space="preserve">2 </w:t>
+      </w:r>
+      <w:r>
+        <w:rPr>
+          <w:rFonts w:hint="eastAsia"/>
+        </w:rPr>
         <w:t>解题思路</w:t>
       </w:r>
     </w:p>
     <w:p>
       <w:pPr>
         <w:ind w:firstLine="480"/>
-        <w:rPr>
-          <w:rFonts w:hint="eastAsia"/>
-        </w:rPr>
       </w:pPr>
       <w:r>
         <w:rPr>
@@ -799,9 +786,6 @@
     <w:p>
       <w:pPr>
         <w:pStyle w:val="a4"/>
-        <w:rPr>
-          <w:rFonts w:hint="eastAsia"/>
-        </w:rPr>
       </w:pPr>
       <w:r>
         <w:object w:dxaOrig="90" w:dyaOrig="90">
@@ -825,28 +809,23 @@
             <o:lock v:ext="edit" aspectratio="t"/>
           </v:shapetype>
           <v:shape id="_x0000_i1025" type="#_x0000_t75" style="width:4.5pt;height:4.5pt" o:ole="">
-            <v:imagedata r:id="rId5" o:title=""/>
+            <v:imagedata r:id="rId7" o:title=""/>
           </v:shape>
-          <o:OLEObject Type="Embed" ProgID="Edraw.Document" ShapeID="_x0000_i1025" DrawAspect="Content" ObjectID="_1524339512" r:id="rId6"/>
+          <o:OLEObject Type="Embed" ProgID="Edraw.Document" ShapeID="_x0000_i1025" DrawAspect="Content" ObjectID="_1527224155" r:id="rId8"/>
         </w:object>
       </w:r>
       <w:r>
         <w:object w:dxaOrig="5790" w:dyaOrig="5790">
           <v:shape id="_x0000_i1026" type="#_x0000_t75" style="width:289.5pt;height:289.5pt" o:ole="">
-            <v:imagedata r:id="rId7" o:title=""/>
+            <v:imagedata r:id="rId9" o:title=""/>
           </v:shape>
-          <o:OLEObject Type="Embed" ProgID="Edraw.Document" ShapeID="_x0000_i1026" DrawAspect="Content" ObjectID="_1524339513" r:id="rId8"/>
+          <o:OLEObject Type="Embed" ProgID="Edraw.Document" ShapeID="_x0000_i1026" DrawAspect="Content" ObjectID="_1527224156" r:id="rId10"/>
         </w:object>
       </w:r>
-      <w:bookmarkStart w:id="0" w:name="_GoBack"/>
-      <w:bookmarkEnd w:id="0"/>
     </w:p>
     <w:p>
       <w:pPr>
         <w:pStyle w:val="a4"/>
-        <w:rPr>
-          <w:rFonts w:hint="eastAsia"/>
-        </w:rPr>
       </w:pPr>
       <w:r>
         <w:rPr>
@@ -858,6 +837,12 @@
         <w:rPr>
           <w:rFonts w:hint="eastAsia"/>
         </w:rPr>
+        <w:t>2-</w:t>
+      </w:r>
+      <w:r>
+        <w:rPr>
+          <w:rFonts w:hint="eastAsia"/>
+        </w:rPr>
         <w:t>1</w:t>
       </w:r>
       <w:r>
@@ -868,13 +853,269 @@
       </w:r>
     </w:p>
     <w:sectPr>
+      <w:headerReference w:type="even" r:id="rId11"/>
+      <w:headerReference w:type="default" r:id="rId12"/>
+      <w:footerReference w:type="even" r:id="rId13"/>
+      <w:footerReference w:type="default" r:id="rId14"/>
+      <w:headerReference w:type="first" r:id="rId15"/>
+      <w:footerReference w:type="first" r:id="rId16"/>
       <w:pgSz w:w="11906" w:h="16838"/>
-      <w:pgMar w:top="851" w:right="851" w:bottom="851" w:left="851" w:header="851" w:footer="992" w:gutter="0"/>
+      <w:pgMar w:top="851" w:right="851" w:bottom="851" w:left="851" w:header="567" w:footer="567" w:gutter="0"/>
       <w:cols w:space="425"/>
       <w:docGrid w:type="lines" w:linePitch="326"/>
     </w:sectPr>
   </w:body>
 </w:document>
+</file>
+
+<file path=word/endnotes.xml><?xml version="1.0" encoding="utf-8"?>
+<w:endnotes xmlns:wpc="http://schemas.microsoft.com/office/word/2010/wordprocessingCanvas" xmlns:mc="http://schemas.openxmlformats.org/markup-compatibility/2006" xmlns:o="urn:schemas-microsoft-com:office:office" xmlns:r="http://schemas.openxmlformats.org/officeDocument/2006/relationships" xmlns:m="http://schemas.openxmlformats.org/officeDocument/2006/math" xmlns:v="urn:schemas-microsoft-com:vml" xmlns:wp14="http://schemas.microsoft.com/office/word/2010/wordprocessingDrawing" xmlns:wp="http://schemas.openxmlformats.org/drawingml/2006/wordprocessingDrawing" xmlns:w10="urn:schemas-microsoft-com:office:word" xmlns:w="http://schemas.openxmlformats.org/wordprocessingml/2006/main" xmlns:w14="http://schemas.microsoft.com/office/word/2010/wordml" xmlns:wpg="http://schemas.microsoft.com/office/word/2010/wordprocessingGroup" xmlns:wpi="http://schemas.microsoft.com/office/word/2010/wordprocessingInk" xmlns:wne="http://schemas.microsoft.com/office/word/2006/wordml" xmlns:wps="http://schemas.microsoft.com/office/word/2010/wordprocessingShape" mc:Ignorable="w14 wp14">
+  <w:endnote w:type="separator" w:id="-1">
+    <w:p>
+      <w:pPr>
+        <w:spacing w:line="240" w:lineRule="auto"/>
+        <w:ind w:firstLine="480"/>
+      </w:pPr>
+      <w:r>
+        <w:separator/>
+      </w:r>
+    </w:p>
+  </w:endnote>
+  <w:endnote w:type="continuationSeparator" w:id="0">
+    <w:p>
+      <w:pPr>
+        <w:spacing w:line="240" w:lineRule="auto"/>
+        <w:ind w:firstLine="480"/>
+      </w:pPr>
+      <w:r>
+        <w:continuationSeparator/>
+      </w:r>
+    </w:p>
+  </w:endnote>
+</w:endnotes>
+</file>
+
+<file path=word/footer1.xml><?xml version="1.0" encoding="utf-8"?>
+<w:ftr xmlns:wpc="http://schemas.microsoft.com/office/word/2010/wordprocessingCanvas" xmlns:mc="http://schemas.openxmlformats.org/markup-compatibility/2006" xmlns:o="urn:schemas-microsoft-com:office:office" xmlns:r="http://schemas.openxmlformats.org/officeDocument/2006/relationships" xmlns:m="http://schemas.openxmlformats.org/officeDocument/2006/math" xmlns:v="urn:schemas-microsoft-com:vml" xmlns:wp14="http://schemas.microsoft.com/office/word/2010/wordprocessingDrawing" xmlns:wp="http://schemas.openxmlformats.org/drawingml/2006/wordprocessingDrawing" xmlns:w10="urn:schemas-microsoft-com:office:word" xmlns:w="http://schemas.openxmlformats.org/wordprocessingml/2006/main" xmlns:w14="http://schemas.microsoft.com/office/word/2010/wordml" xmlns:wpg="http://schemas.microsoft.com/office/word/2010/wordprocessingGroup" xmlns:wpi="http://schemas.microsoft.com/office/word/2010/wordprocessingInk" xmlns:wne="http://schemas.microsoft.com/office/word/2006/wordml" xmlns:wps="http://schemas.microsoft.com/office/word/2010/wordprocessingShape" mc:Ignorable="w14 wp14">
+  <w:p>
+    <w:pPr>
+      <w:pStyle w:val="a6"/>
+      <w:ind w:firstLine="360"/>
+    </w:pPr>
+  </w:p>
+</w:ftr>
+</file>
+
+<file path=word/footer2.xml><?xml version="1.0" encoding="utf-8"?>
+<w:ftr xmlns:wpc="http://schemas.microsoft.com/office/word/2010/wordprocessingCanvas" xmlns:mc="http://schemas.openxmlformats.org/markup-compatibility/2006" xmlns:o="urn:schemas-microsoft-com:office:office" xmlns:r="http://schemas.openxmlformats.org/officeDocument/2006/relationships" xmlns:m="http://schemas.openxmlformats.org/officeDocument/2006/math" xmlns:v="urn:schemas-microsoft-com:vml" xmlns:wp14="http://schemas.microsoft.com/office/word/2010/wordprocessingDrawing" xmlns:wp="http://schemas.openxmlformats.org/drawingml/2006/wordprocessingDrawing" xmlns:w10="urn:schemas-microsoft-com:office:word" xmlns:w="http://schemas.openxmlformats.org/wordprocessingml/2006/main" xmlns:w14="http://schemas.microsoft.com/office/word/2010/wordml" xmlns:wpg="http://schemas.microsoft.com/office/word/2010/wordprocessingGroup" xmlns:wpi="http://schemas.microsoft.com/office/word/2010/wordprocessingInk" xmlns:wne="http://schemas.microsoft.com/office/word/2006/wordml" xmlns:wps="http://schemas.microsoft.com/office/word/2010/wordprocessingShape" mc:Ignorable="w14 wp14">
+  <w:sdt>
+    <w:sdtPr>
+      <w:id w:val="1054663455"/>
+      <w:docPartObj>
+        <w:docPartGallery w:val="Page Numbers (Bottom of Page)"/>
+        <w:docPartUnique/>
+      </w:docPartObj>
+    </w:sdtPr>
+    <w:sdtEndPr/>
+    <w:sdtContent>
+      <w:sdt>
+        <w:sdtPr>
+          <w:id w:val="-1669238322"/>
+          <w:docPartObj>
+            <w:docPartGallery w:val="Page Numbers (Top of Page)"/>
+            <w:docPartUnique/>
+          </w:docPartObj>
+        </w:sdtPr>
+        <w:sdtEndPr/>
+        <w:sdtContent>
+          <w:p>
+            <w:pPr>
+              <w:pStyle w:val="a6"/>
+              <w:ind w:firstLineChars="0" w:firstLine="0"/>
+              <w:jc w:val="center"/>
+            </w:pPr>
+            <w:r>
+              <w:rPr>
+                <w:bCs/>
+                <w:sz w:val="21"/>
+                <w:szCs w:val="21"/>
+              </w:rPr>
+              <w:fldChar w:fldCharType="begin"/>
+            </w:r>
+            <w:r>
+              <w:rPr>
+                <w:bCs/>
+                <w:sz w:val="21"/>
+                <w:szCs w:val="21"/>
+              </w:rPr>
+              <w:instrText>PAGE</w:instrText>
+            </w:r>
+            <w:r>
+              <w:rPr>
+                <w:bCs/>
+                <w:sz w:val="21"/>
+                <w:szCs w:val="21"/>
+              </w:rPr>
+              <w:fldChar w:fldCharType="separate"/>
+            </w:r>
+            <w:r>
+              <w:rPr>
+                <w:bCs/>
+                <w:noProof/>
+                <w:sz w:val="21"/>
+                <w:szCs w:val="21"/>
+              </w:rPr>
+              <w:t>2</w:t>
+            </w:r>
+            <w:r>
+              <w:rPr>
+                <w:bCs/>
+                <w:sz w:val="21"/>
+                <w:szCs w:val="21"/>
+              </w:rPr>
+              <w:fldChar w:fldCharType="end"/>
+            </w:r>
+            <w:r>
+              <w:rPr>
+                <w:sz w:val="21"/>
+                <w:szCs w:val="21"/>
+                <w:lang w:val="zh-CN"/>
+              </w:rPr>
+              <w:t>/</w:t>
+            </w:r>
+            <w:r>
+              <w:rPr>
+                <w:bCs/>
+                <w:sz w:val="21"/>
+                <w:szCs w:val="21"/>
+              </w:rPr>
+              <w:fldChar w:fldCharType="begin"/>
+            </w:r>
+            <w:r>
+              <w:rPr>
+                <w:bCs/>
+                <w:sz w:val="21"/>
+                <w:szCs w:val="21"/>
+              </w:rPr>
+              <w:instrText>NUMPAGES</w:instrText>
+            </w:r>
+            <w:r>
+              <w:rPr>
+                <w:bCs/>
+                <w:sz w:val="21"/>
+                <w:szCs w:val="21"/>
+              </w:rPr>
+              <w:fldChar w:fldCharType="separate"/>
+            </w:r>
+            <w:r>
+              <w:rPr>
+                <w:bCs/>
+                <w:noProof/>
+                <w:sz w:val="21"/>
+                <w:szCs w:val="21"/>
+              </w:rPr>
+              <w:t>2</w:t>
+            </w:r>
+            <w:r>
+              <w:rPr>
+                <w:bCs/>
+                <w:sz w:val="21"/>
+                <w:szCs w:val="21"/>
+              </w:rPr>
+              <w:fldChar w:fldCharType="end"/>
+            </w:r>
+          </w:p>
+        </w:sdtContent>
+      </w:sdt>
+    </w:sdtContent>
+  </w:sdt>
+</w:ftr>
+</file>
+
+<file path=word/footer3.xml><?xml version="1.0" encoding="utf-8"?>
+<w:ftr xmlns:wpc="http://schemas.microsoft.com/office/word/2010/wordprocessingCanvas" xmlns:mc="http://schemas.openxmlformats.org/markup-compatibility/2006" xmlns:o="urn:schemas-microsoft-com:office:office" xmlns:r="http://schemas.openxmlformats.org/officeDocument/2006/relationships" xmlns:m="http://schemas.openxmlformats.org/officeDocument/2006/math" xmlns:v="urn:schemas-microsoft-com:vml" xmlns:wp14="http://schemas.microsoft.com/office/word/2010/wordprocessingDrawing" xmlns:wp="http://schemas.openxmlformats.org/drawingml/2006/wordprocessingDrawing" xmlns:w10="urn:schemas-microsoft-com:office:word" xmlns:w="http://schemas.openxmlformats.org/wordprocessingml/2006/main" xmlns:w14="http://schemas.microsoft.com/office/word/2010/wordml" xmlns:wpg="http://schemas.microsoft.com/office/word/2010/wordprocessingGroup" xmlns:wpi="http://schemas.microsoft.com/office/word/2010/wordprocessingInk" xmlns:wne="http://schemas.microsoft.com/office/word/2006/wordml" xmlns:wps="http://schemas.microsoft.com/office/word/2010/wordprocessingShape" mc:Ignorable="w14 wp14">
+  <w:p>
+    <w:pPr>
+      <w:pStyle w:val="a6"/>
+      <w:ind w:firstLine="360"/>
+    </w:pPr>
+  </w:p>
+</w:ftr>
+</file>
+
+<file path=word/footnotes.xml><?xml version="1.0" encoding="utf-8"?>
+<w:footnotes xmlns:wpc="http://schemas.microsoft.com/office/word/2010/wordprocessingCanvas" xmlns:mc="http://schemas.openxmlformats.org/markup-compatibility/2006" xmlns:o="urn:schemas-microsoft-com:office:office" xmlns:r="http://schemas.openxmlformats.org/officeDocument/2006/relationships" xmlns:m="http://schemas.openxmlformats.org/officeDocument/2006/math" xmlns:v="urn:schemas-microsoft-com:vml" xmlns:wp14="http://schemas.microsoft.com/office/word/2010/wordprocessingDrawing" xmlns:wp="http://schemas.openxmlformats.org/drawingml/2006/wordprocessingDrawing" xmlns:w10="urn:schemas-microsoft-com:office:word" xmlns:w="http://schemas.openxmlformats.org/wordprocessingml/2006/main" xmlns:w14="http://schemas.microsoft.com/office/word/2010/wordml" xmlns:wpg="http://schemas.microsoft.com/office/word/2010/wordprocessingGroup" xmlns:wpi="http://schemas.microsoft.com/office/word/2010/wordprocessingInk" xmlns:wne="http://schemas.microsoft.com/office/word/2006/wordml" xmlns:wps="http://schemas.microsoft.com/office/word/2010/wordprocessingShape" mc:Ignorable="w14 wp14">
+  <w:footnote w:type="separator" w:id="-1">
+    <w:p>
+      <w:pPr>
+        <w:spacing w:line="240" w:lineRule="auto"/>
+        <w:ind w:firstLine="480"/>
+      </w:pPr>
+      <w:r>
+        <w:separator/>
+      </w:r>
+    </w:p>
+  </w:footnote>
+  <w:footnote w:type="continuationSeparator" w:id="0">
+    <w:p>
+      <w:pPr>
+        <w:spacing w:line="240" w:lineRule="auto"/>
+        <w:ind w:firstLine="480"/>
+      </w:pPr>
+      <w:r>
+        <w:continuationSeparator/>
+      </w:r>
+    </w:p>
+  </w:footnote>
+</w:footnotes>
+</file>
+
+<file path=word/header1.xml><?xml version="1.0" encoding="utf-8"?>
+<w:hdr xmlns:wpc="http://schemas.microsoft.com/office/word/2010/wordprocessingCanvas" xmlns:mc="http://schemas.openxmlformats.org/markup-compatibility/2006" xmlns:o="urn:schemas-microsoft-com:office:office" xmlns:r="http://schemas.openxmlformats.org/officeDocument/2006/relationships" xmlns:m="http://schemas.openxmlformats.org/officeDocument/2006/math" xmlns:v="urn:schemas-microsoft-com:vml" xmlns:wp14="http://schemas.microsoft.com/office/word/2010/wordprocessingDrawing" xmlns:wp="http://schemas.openxmlformats.org/drawingml/2006/wordprocessingDrawing" xmlns:w10="urn:schemas-microsoft-com:office:word" xmlns:w="http://schemas.openxmlformats.org/wordprocessingml/2006/main" xmlns:w14="http://schemas.microsoft.com/office/word/2010/wordml" xmlns:wpg="http://schemas.microsoft.com/office/word/2010/wordprocessingGroup" xmlns:wpi="http://schemas.microsoft.com/office/word/2010/wordprocessingInk" xmlns:wne="http://schemas.microsoft.com/office/word/2006/wordml" xmlns:wps="http://schemas.microsoft.com/office/word/2010/wordprocessingShape" mc:Ignorable="w14 wp14">
+  <w:p>
+    <w:pPr>
+      <w:pStyle w:val="a5"/>
+      <w:ind w:firstLine="360"/>
+    </w:pPr>
+  </w:p>
+</w:hdr>
+</file>
+
+<file path=word/header2.xml><?xml version="1.0" encoding="utf-8"?>
+<w:hdr xmlns:wpc="http://schemas.microsoft.com/office/word/2010/wordprocessingCanvas" xmlns:mc="http://schemas.openxmlformats.org/markup-compatibility/2006" xmlns:o="urn:schemas-microsoft-com:office:office" xmlns:r="http://schemas.openxmlformats.org/officeDocument/2006/relationships" xmlns:m="http://schemas.openxmlformats.org/officeDocument/2006/math" xmlns:v="urn:schemas-microsoft-com:vml" xmlns:wp14="http://schemas.microsoft.com/office/word/2010/wordprocessingDrawing" xmlns:wp="http://schemas.openxmlformats.org/drawingml/2006/wordprocessingDrawing" xmlns:w10="urn:schemas-microsoft-com:office:word" xmlns:w="http://schemas.openxmlformats.org/wordprocessingml/2006/main" xmlns:w14="http://schemas.microsoft.com/office/word/2010/wordml" xmlns:wpg="http://schemas.microsoft.com/office/word/2010/wordprocessingGroup" xmlns:wpi="http://schemas.microsoft.com/office/word/2010/wordprocessingInk" xmlns:wne="http://schemas.microsoft.com/office/word/2006/wordml" xmlns:wps="http://schemas.microsoft.com/office/word/2010/wordprocessingShape" mc:Ignorable="w14 wp14">
+  <w:p>
+    <w:pPr>
+      <w:pStyle w:val="a5"/>
+      <w:pBdr>
+        <w:bottom w:val="single" w:sz="12" w:space="1" w:color="auto"/>
+      </w:pBdr>
+      <w:ind w:firstLineChars="0" w:firstLine="0"/>
+      <w:rPr>
+        <w:sz w:val="21"/>
+        <w:szCs w:val="21"/>
+      </w:rPr>
+    </w:pPr>
+    <w:r>
+      <w:rPr>
+        <w:rFonts w:hint="eastAsia"/>
+        <w:sz w:val="21"/>
+        <w:szCs w:val="21"/>
+      </w:rPr>
+      <w:t>Hero</w:t>
+    </w:r>
+  </w:p>
+</w:hdr>
+</file>
+
+<file path=word/header3.xml><?xml version="1.0" encoding="utf-8"?>
+<w:hdr xmlns:wpc="http://schemas.microsoft.com/office/word/2010/wordprocessingCanvas" xmlns:mc="http://schemas.openxmlformats.org/markup-compatibility/2006" xmlns:o="urn:schemas-microsoft-com:office:office" xmlns:r="http://schemas.openxmlformats.org/officeDocument/2006/relationships" xmlns:m="http://schemas.openxmlformats.org/officeDocument/2006/math" xmlns:v="urn:schemas-microsoft-com:vml" xmlns:wp14="http://schemas.microsoft.com/office/word/2010/wordprocessingDrawing" xmlns:wp="http://schemas.openxmlformats.org/drawingml/2006/wordprocessingDrawing" xmlns:w10="urn:schemas-microsoft-com:office:word" xmlns:w="http://schemas.openxmlformats.org/wordprocessingml/2006/main" xmlns:w14="http://schemas.microsoft.com/office/word/2010/wordml" xmlns:wpg="http://schemas.microsoft.com/office/word/2010/wordprocessingGroup" xmlns:wpi="http://schemas.microsoft.com/office/word/2010/wordprocessingInk" xmlns:wne="http://schemas.microsoft.com/office/word/2006/wordml" xmlns:wps="http://schemas.microsoft.com/office/word/2010/wordprocessingShape" mc:Ignorable="w14 wp14">
+  <w:p>
+    <w:pPr>
+      <w:pStyle w:val="a5"/>
+      <w:ind w:firstLine="360"/>
+    </w:pPr>
+  </w:p>
+</w:hdr>
 </file>
 
 <file path=word/styles.xml><?xml version="1.0" encoding="utf-8"?>
@@ -1033,7 +1274,7 @@
   <w:style w:type="paragraph" w:default="1" w:styleId="a">
     <w:name w:val="Normal"/>
     <w:qFormat/>
-    <w:rsid w:val="004B05D2"/>
+    <w:rsid w:val="006644D4"/>
     <w:pPr>
       <w:widowControl w:val="0"/>
       <w:spacing w:line="360" w:lineRule="auto"/>
@@ -1041,7 +1282,7 @@
       <w:jc w:val="both"/>
     </w:pPr>
     <w:rPr>
-      <w:rFonts w:ascii="Cambria Math" w:hAnsi="Cambria Math"/>
+      <w:rFonts w:ascii="Consolas" w:hAnsi="Consolas"/>
       <w:sz w:val="24"/>
     </w:rPr>
   </w:style>
@@ -1077,7 +1318,7 @@
     <w:uiPriority w:val="9"/>
     <w:unhideWhenUsed/>
     <w:qFormat/>
-    <w:rsid w:val="001B58F7"/>
+    <w:rsid w:val="006644D4"/>
     <w:pPr>
       <w:keepNext/>
       <w:keepLines/>
@@ -1087,7 +1328,7 @@
       <w:outlineLvl w:val="1"/>
     </w:pPr>
     <w:rPr>
-      <w:rFonts w:asciiTheme="majorHAnsi" w:eastAsia="黑体" w:hAnsiTheme="majorHAnsi" w:cstheme="majorBidi"/>
+      <w:rFonts w:eastAsia="黑体" w:cstheme="majorBidi"/>
       <w:bCs/>
       <w:sz w:val="36"/>
       <w:szCs w:val="32"/>
@@ -1125,7 +1366,7 @@
     <w:uiPriority w:val="9"/>
     <w:unhideWhenUsed/>
     <w:qFormat/>
-    <w:rsid w:val="001B58F7"/>
+    <w:rsid w:val="006644D4"/>
     <w:pPr>
       <w:keepNext/>
       <w:keepLines/>
@@ -1135,7 +1376,7 @@
       <w:outlineLvl w:val="3"/>
     </w:pPr>
     <w:rPr>
-      <w:rFonts w:asciiTheme="majorHAnsi" w:eastAsia="黑体" w:hAnsiTheme="majorHAnsi" w:cstheme="majorBidi"/>
+      <w:rFonts w:eastAsia="黑体" w:cstheme="majorBidi"/>
       <w:bCs/>
       <w:sz w:val="28"/>
       <w:szCs w:val="28"/>
@@ -1187,9 +1428,9 @@
     <w:basedOn w:val="a0"/>
     <w:link w:val="2"/>
     <w:uiPriority w:val="9"/>
-    <w:rsid w:val="001B58F7"/>
-    <w:rPr>
-      <w:rFonts w:asciiTheme="majorHAnsi" w:eastAsia="黑体" w:hAnsiTheme="majorHAnsi" w:cstheme="majorBidi"/>
+    <w:rsid w:val="006644D4"/>
+    <w:rPr>
+      <w:rFonts w:ascii="Consolas" w:eastAsia="黑体" w:hAnsi="Consolas" w:cstheme="majorBidi"/>
       <w:bCs/>
       <w:sz w:val="36"/>
       <w:szCs w:val="32"/>
@@ -1213,9 +1454,9 @@
     <w:basedOn w:val="a0"/>
     <w:link w:val="4"/>
     <w:uiPriority w:val="9"/>
-    <w:rsid w:val="001B58F7"/>
-    <w:rPr>
-      <w:rFonts w:asciiTheme="majorHAnsi" w:eastAsia="黑体" w:hAnsiTheme="majorHAnsi" w:cstheme="majorBidi"/>
+    <w:rsid w:val="006644D4"/>
+    <w:rPr>
+      <w:rFonts w:ascii="Consolas" w:eastAsia="黑体" w:hAnsi="Consolas" w:cstheme="majorBidi"/>
       <w:bCs/>
       <w:sz w:val="28"/>
       <w:szCs w:val="28"/>
@@ -1225,12 +1466,11 @@
     <w:name w:val="代码"/>
     <w:basedOn w:val="a"/>
     <w:qFormat/>
-    <w:rsid w:val="004E5DF2"/>
+    <w:rsid w:val="006644D4"/>
     <w:pPr>
       <w:spacing w:line="240" w:lineRule="auto"/>
     </w:pPr>
     <w:rPr>
-      <w:rFonts w:ascii="Courier New" w:hAnsi="Courier New"/>
       <w:color w:val="000000" w:themeColor="text1"/>
       <w14:shadow w14:blurRad="50800" w14:dist="50800" w14:dir="5400000" w14:sx="0" w14:sy="0" w14:kx="0" w14:ky="0" w14:algn="ctr">
         <w14:srgbClr w14:val="FF0000"/>
@@ -1241,7 +1481,7 @@
     <w:name w:val="图形图像"/>
     <w:basedOn w:val="a"/>
     <w:qFormat/>
-    <w:rsid w:val="00A37D88"/>
+    <w:rsid w:val="006644D4"/>
     <w:pPr>
       <w:spacing w:line="240" w:lineRule="auto"/>
       <w:ind w:firstLineChars="0" w:firstLine="0"/>
@@ -1249,6 +1489,75 @@
     </w:pPr>
     <w:rPr>
       <w:sz w:val="21"/>
+    </w:rPr>
+  </w:style>
+  <w:style w:type="paragraph" w:styleId="a5">
+    <w:name w:val="header"/>
+    <w:basedOn w:val="a"/>
+    <w:link w:val="Char"/>
+    <w:uiPriority w:val="99"/>
+    <w:unhideWhenUsed/>
+    <w:rsid w:val="000C50BC"/>
+    <w:pPr>
+      <w:pBdr>
+        <w:bottom w:val="single" w:sz="6" w:space="1" w:color="auto"/>
+      </w:pBdr>
+      <w:tabs>
+        <w:tab w:val="center" w:pos="4153"/>
+        <w:tab w:val="right" w:pos="8306"/>
+      </w:tabs>
+      <w:snapToGrid w:val="0"/>
+      <w:spacing w:line="240" w:lineRule="auto"/>
+      <w:jc w:val="center"/>
+    </w:pPr>
+    <w:rPr>
+      <w:sz w:val="18"/>
+      <w:szCs w:val="18"/>
+    </w:rPr>
+  </w:style>
+  <w:style w:type="character" w:customStyle="1" w:styleId="Char">
+    <w:name w:val="页眉 Char"/>
+    <w:basedOn w:val="a0"/>
+    <w:link w:val="a5"/>
+    <w:uiPriority w:val="99"/>
+    <w:rsid w:val="000C50BC"/>
+    <w:rPr>
+      <w:rFonts w:ascii="Consolas" w:hAnsi="Consolas"/>
+      <w:sz w:val="18"/>
+      <w:szCs w:val="18"/>
+    </w:rPr>
+  </w:style>
+  <w:style w:type="paragraph" w:styleId="a6">
+    <w:name w:val="footer"/>
+    <w:basedOn w:val="a"/>
+    <w:link w:val="Char0"/>
+    <w:uiPriority w:val="99"/>
+    <w:unhideWhenUsed/>
+    <w:rsid w:val="000C50BC"/>
+    <w:pPr>
+      <w:tabs>
+        <w:tab w:val="center" w:pos="4153"/>
+        <w:tab w:val="right" w:pos="8306"/>
+      </w:tabs>
+      <w:snapToGrid w:val="0"/>
+      <w:spacing w:line="240" w:lineRule="auto"/>
+      <w:jc w:val="left"/>
+    </w:pPr>
+    <w:rPr>
+      <w:sz w:val="18"/>
+      <w:szCs w:val="18"/>
+    </w:rPr>
+  </w:style>
+  <w:style w:type="character" w:customStyle="1" w:styleId="Char0">
+    <w:name w:val="页脚 Char"/>
+    <w:basedOn w:val="a0"/>
+    <w:link w:val="a6"/>
+    <w:uiPriority w:val="99"/>
+    <w:rsid w:val="000C50BC"/>
+    <w:rPr>
+      <w:rFonts w:ascii="Consolas" w:hAnsi="Consolas"/>
+      <w:sz w:val="18"/>
+      <w:szCs w:val="18"/>
     </w:rPr>
   </w:style>
 </w:styles>
@@ -1410,7 +1719,7 @@
   <w:style w:type="paragraph" w:default="1" w:styleId="a">
     <w:name w:val="Normal"/>
     <w:qFormat/>
-    <w:rsid w:val="004B05D2"/>
+    <w:rsid w:val="006644D4"/>
     <w:pPr>
       <w:widowControl w:val="0"/>
       <w:spacing w:line="360" w:lineRule="auto"/>
@@ -1418,7 +1727,7 @@
       <w:jc w:val="both"/>
     </w:pPr>
     <w:rPr>
-      <w:rFonts w:ascii="Cambria Math" w:hAnsi="Cambria Math"/>
+      <w:rFonts w:ascii="Consolas" w:hAnsi="Consolas"/>
       <w:sz w:val="24"/>
     </w:rPr>
   </w:style>
@@ -1454,7 +1763,7 @@
     <w:uiPriority w:val="9"/>
     <w:unhideWhenUsed/>
     <w:qFormat/>
-    <w:rsid w:val="001B58F7"/>
+    <w:rsid w:val="006644D4"/>
     <w:pPr>
       <w:keepNext/>
       <w:keepLines/>
@@ -1464,7 +1773,7 @@
       <w:outlineLvl w:val="1"/>
     </w:pPr>
     <w:rPr>
-      <w:rFonts w:asciiTheme="majorHAnsi" w:eastAsia="黑体" w:hAnsiTheme="majorHAnsi" w:cstheme="majorBidi"/>
+      <w:rFonts w:eastAsia="黑体" w:cstheme="majorBidi"/>
       <w:bCs/>
       <w:sz w:val="36"/>
       <w:szCs w:val="32"/>
@@ -1502,7 +1811,7 @@
     <w:uiPriority w:val="9"/>
     <w:unhideWhenUsed/>
     <w:qFormat/>
-    <w:rsid w:val="001B58F7"/>
+    <w:rsid w:val="006644D4"/>
     <w:pPr>
       <w:keepNext/>
       <w:keepLines/>
@@ -1512,7 +1821,7 @@
       <w:outlineLvl w:val="3"/>
     </w:pPr>
     <w:rPr>
-      <w:rFonts w:asciiTheme="majorHAnsi" w:eastAsia="黑体" w:hAnsiTheme="majorHAnsi" w:cstheme="majorBidi"/>
+      <w:rFonts w:eastAsia="黑体" w:cstheme="majorBidi"/>
       <w:bCs/>
       <w:sz w:val="28"/>
       <w:szCs w:val="28"/>
@@ -1564,9 +1873,9 @@
     <w:basedOn w:val="a0"/>
     <w:link w:val="2"/>
     <w:uiPriority w:val="9"/>
-    <w:rsid w:val="001B58F7"/>
-    <w:rPr>
-      <w:rFonts w:asciiTheme="majorHAnsi" w:eastAsia="黑体" w:hAnsiTheme="majorHAnsi" w:cstheme="majorBidi"/>
+    <w:rsid w:val="006644D4"/>
+    <w:rPr>
+      <w:rFonts w:ascii="Consolas" w:eastAsia="黑体" w:hAnsi="Consolas" w:cstheme="majorBidi"/>
       <w:bCs/>
       <w:sz w:val="36"/>
       <w:szCs w:val="32"/>
@@ -1590,9 +1899,9 @@
     <w:basedOn w:val="a0"/>
     <w:link w:val="4"/>
     <w:uiPriority w:val="9"/>
-    <w:rsid w:val="001B58F7"/>
-    <w:rPr>
-      <w:rFonts w:asciiTheme="majorHAnsi" w:eastAsia="黑体" w:hAnsiTheme="majorHAnsi" w:cstheme="majorBidi"/>
+    <w:rsid w:val="006644D4"/>
+    <w:rPr>
+      <w:rFonts w:ascii="Consolas" w:eastAsia="黑体" w:hAnsi="Consolas" w:cstheme="majorBidi"/>
       <w:bCs/>
       <w:sz w:val="28"/>
       <w:szCs w:val="28"/>
@@ -1602,12 +1911,11 @@
     <w:name w:val="代码"/>
     <w:basedOn w:val="a"/>
     <w:qFormat/>
-    <w:rsid w:val="004E5DF2"/>
+    <w:rsid w:val="006644D4"/>
     <w:pPr>
       <w:spacing w:line="240" w:lineRule="auto"/>
     </w:pPr>
     <w:rPr>
-      <w:rFonts w:ascii="Courier New" w:hAnsi="Courier New"/>
       <w:color w:val="000000" w:themeColor="text1"/>
       <w14:shadow w14:blurRad="50800" w14:dist="50800" w14:dir="5400000" w14:sx="0" w14:sy="0" w14:kx="0" w14:ky="0" w14:algn="ctr">
         <w14:srgbClr w14:val="FF0000"/>
@@ -1618,7 +1926,7 @@
     <w:name w:val="图形图像"/>
     <w:basedOn w:val="a"/>
     <w:qFormat/>
-    <w:rsid w:val="00A37D88"/>
+    <w:rsid w:val="006644D4"/>
     <w:pPr>
       <w:spacing w:line="240" w:lineRule="auto"/>
       <w:ind w:firstLineChars="0" w:firstLine="0"/>
@@ -1626,6 +1934,75 @@
     </w:pPr>
     <w:rPr>
       <w:sz w:val="21"/>
+    </w:rPr>
+  </w:style>
+  <w:style w:type="paragraph" w:styleId="a5">
+    <w:name w:val="header"/>
+    <w:basedOn w:val="a"/>
+    <w:link w:val="Char"/>
+    <w:uiPriority w:val="99"/>
+    <w:unhideWhenUsed/>
+    <w:rsid w:val="000C50BC"/>
+    <w:pPr>
+      <w:pBdr>
+        <w:bottom w:val="single" w:sz="6" w:space="1" w:color="auto"/>
+      </w:pBdr>
+      <w:tabs>
+        <w:tab w:val="center" w:pos="4153"/>
+        <w:tab w:val="right" w:pos="8306"/>
+      </w:tabs>
+      <w:snapToGrid w:val="0"/>
+      <w:spacing w:line="240" w:lineRule="auto"/>
+      <w:jc w:val="center"/>
+    </w:pPr>
+    <w:rPr>
+      <w:sz w:val="18"/>
+      <w:szCs w:val="18"/>
+    </w:rPr>
+  </w:style>
+  <w:style w:type="character" w:customStyle="1" w:styleId="Char">
+    <w:name w:val="页眉 Char"/>
+    <w:basedOn w:val="a0"/>
+    <w:link w:val="a5"/>
+    <w:uiPriority w:val="99"/>
+    <w:rsid w:val="000C50BC"/>
+    <w:rPr>
+      <w:rFonts w:ascii="Consolas" w:hAnsi="Consolas"/>
+      <w:sz w:val="18"/>
+      <w:szCs w:val="18"/>
+    </w:rPr>
+  </w:style>
+  <w:style w:type="paragraph" w:styleId="a6">
+    <w:name w:val="footer"/>
+    <w:basedOn w:val="a"/>
+    <w:link w:val="Char0"/>
+    <w:uiPriority w:val="99"/>
+    <w:unhideWhenUsed/>
+    <w:rsid w:val="000C50BC"/>
+    <w:pPr>
+      <w:tabs>
+        <w:tab w:val="center" w:pos="4153"/>
+        <w:tab w:val="right" w:pos="8306"/>
+      </w:tabs>
+      <w:snapToGrid w:val="0"/>
+      <w:spacing w:line="240" w:lineRule="auto"/>
+      <w:jc w:val="left"/>
+    </w:pPr>
+    <w:rPr>
+      <w:sz w:val="18"/>
+      <w:szCs w:val="18"/>
+    </w:rPr>
+  </w:style>
+  <w:style w:type="character" w:customStyle="1" w:styleId="Char0">
+    <w:name w:val="页脚 Char"/>
+    <w:basedOn w:val="a0"/>
+    <w:link w:val="a6"/>
+    <w:uiPriority w:val="99"/>
+    <w:rsid w:val="000C50BC"/>
+    <w:rPr>
+      <w:rFonts w:ascii="Consolas" w:hAnsi="Consolas"/>
+      <w:sz w:val="18"/>
+      <w:szCs w:val="18"/>
     </w:rPr>
   </w:style>
 </w:styles>
